--- a/1.docx
+++ b/1.docx
@@ -56,7 +56,15 @@
         </w:rPr>
       </w:pPr>
       <w:r>
-        <w:t>7.Чтобы создать внутреннюю ссылку необходимо выбрать слой с которым мы будем работать при перемещении</w:t>
+        <w:t xml:space="preserve">7.Чтобы создать внутреннюю ссылку необходимо выбрать </w:t>
+      </w:r>
+      <w:proofErr w:type="gramStart"/>
+      <w:r>
+        <w:t>слой</w:t>
+      </w:r>
+      <w:proofErr w:type="gramEnd"/>
+      <w:r>
+        <w:t xml:space="preserve"> с которым мы будем работать при перемещении</w:t>
       </w:r>
       <w:r>
         <w:t xml:space="preserve">, </w:t>
@@ -108,6 +116,26 @@
       </w:r>
       <w:r>
         <w:t xml:space="preserve"> скорость и т.д.</w:t>
+      </w:r>
+    </w:p>
+    <w:p>
+      <w:pPr>
+        <w:rPr>
+          <w:lang w:val="en-US"/>
+        </w:rPr>
+      </w:pPr>
+    </w:p>
+    <w:p>
+      <w:pPr>
+        <w:rPr>
+          <w:lang w:val="en-US"/>
+        </w:rPr>
+      </w:pPr>
+      <w:r>
+        <w:rPr>
+          <w:lang w:val="en-US"/>
+        </w:rPr>
+        <w:t>https://www.figma.com/file/eosiHLHRYQpnqyEwWlMARQ/Untitled?type=design&amp;t=N5iUg1F5tFdtISVi-6</w:t>
       </w:r>
     </w:p>
     <w:sectPr>

--- a/1.docx
+++ b/1.docx
@@ -56,6 +56,26 @@
         </w:rPr>
       </w:pPr>
       <w:r>
+        <w:t>4.</w:t>
+      </w:r>
+      <w:r>
+        <w:rPr>
+          <w:lang w:val="en-US"/>
+        </w:rPr>
+        <w:t>Design</w:t>
+      </w:r>
+      <w:r>
+        <w:t xml:space="preserve">, </w:t>
+      </w:r>
+      <w:r>
+        <w:rPr>
+          <w:lang w:val="en-US"/>
+        </w:rPr>
+        <w:t>Prototype</w:t>
+      </w:r>
+    </w:p>
+    <w:p>
+      <w:r>
         <w:t xml:space="preserve">7.Чтобы создать внутреннюю ссылку необходимо выбрать </w:t>
       </w:r>
       <w:proofErr w:type="gramStart"/>
@@ -118,19 +138,8 @@
         <w:t xml:space="preserve"> скорость и т.д.</w:t>
       </w:r>
     </w:p>
+    <w:p/>
     <w:p>
-      <w:pPr>
-        <w:rPr>
-          <w:lang w:val="en-US"/>
-        </w:rPr>
-      </w:pPr>
-    </w:p>
-    <w:p>
-      <w:pPr>
-        <w:rPr>
-          <w:lang w:val="en-US"/>
-        </w:rPr>
-      </w:pPr>
       <w:r>
         <w:rPr>
           <w:lang w:val="en-US"/>
